--- a/API/Documents/IndexSystem.docx
+++ b/API/Documents/IndexSystem.docx
@@ -809,9 +809,28 @@
       </w:r>
     </w:p>
     <w:p>
+      <w:pPr>
+        <w:pStyle w:val="ListParagraph"/>
+        <w:numPr>
+          <w:ilvl w:val="0"/>
+          <w:numId w:val="1"/>
+        </w:numPr>
+      </w:pPr>
+      <w:r>
+        <w:t xml:space="preserve">The database record MUST have a valid </w:t>
+      </w:r>
+      <w:proofErr w:type="spellStart"/>
+      <w:r>
+        <w:t>systemId</w:t>
+      </w:r>
+      <w:proofErr w:type="spellEnd"/>
+      <w:r>
+        <w:t xml:space="preserve"> field, this is required for the IDX record to be created.</w:t>
+      </w:r>
       <w:bookmarkStart w:id="0" w:name="_GoBack"/>
       <w:bookmarkEnd w:id="0"/>
     </w:p>
+    <w:p/>
     <w:p/>
     <w:sectPr>
       <w:pgSz w:w="11906" w:h="16838"/>
